--- a/assets/convention/generated/2017-des-cavernestroll.docx
+++ b/assets/convention/generated/2017-des-cavernestroll.docx
@@ -4687,7 +4687,7 @@
           <w:szCs w:val="16"/>
           <w:lang w:val="fr-FR"/>
         </w:rPr>
-        <w:t/>
+        <w:t>3</w:t>
       </w:r>
       <w:r>
         <w:rPr>
@@ -4731,7 +4731,7 @@
           <w:szCs w:val="16"/>
           <w:lang w:val="fr-FR"/>
         </w:rPr>
-        <w:t>${</w:t>
+        <w:t>${mois</w:t>
       </w:r>
       <w:r>
         <w:rPr>
@@ -4850,7 +4850,7 @@
           <w:szCs w:val="16"/>
           <w:lang w:val="fr-FR"/>
         </w:rPr>
-        <w:t/>
+        <w:t>23</w:t>
       </w:r>
       <w:r>
         <w:rPr>
@@ -4883,7 +4883,7 @@
           <w:szCs w:val="16"/>
           <w:lang w:val="fr-FR"/>
         </w:rPr>
-        <w:t>${</w:t>
+        <w:t>${jours</w:t>
       </w:r>
       <w:r>
         <w:rPr>

--- a/assets/convention/generated/2017-des-cavernestroll.docx
+++ b/assets/convention/generated/2017-des-cavernestroll.docx
@@ -945,7 +945,7 @@
           <w:szCs w:val="18"/>
           <w:lang w:val="fr-FR"/>
         </w:rPr>
-        <w:t>2017-2018</w:t>
+        <w:t>${school_year}</w:t>
       </w:r>
     </w:p>
     <w:p>
@@ -2862,7 +2862,7 @@
                 <w:szCs w:val="16"/>
                 <w:lang w:val="fr-FR"/>
               </w:rPr>
-              <w:t/>
+              <w:t>${internship_service}</w:t>
             </w:r>
           </w:p>
         </w:tc>
@@ -3684,7 +3684,7 @@
           <w:szCs w:val="16"/>
           <w:lang w:val="fr-FR"/>
         </w:rPr>
-        <w:t/>
+        <w:t>${student_usage_name}</w:t>
       </w:r>
     </w:p>
     <w:p>
@@ -4687,7 +4687,7 @@
           <w:szCs w:val="16"/>
           <w:lang w:val="fr-FR"/>
         </w:rPr>
-        <w:t>3</w:t>
+        <w:t>${internship_duration}</w:t>
       </w:r>
       <w:r>
         <w:rPr>
@@ -4731,7 +4731,7 @@
           <w:szCs w:val="16"/>
           <w:lang w:val="fr-FR"/>
         </w:rPr>
-        <w:t>${mois</w:t>
+        <w:t>${${internship_daysOrMonth}</w:t>
       </w:r>
       <w:r>
         <w:rPr>
@@ -4796,7 +4796,7 @@
           <w:szCs w:val="16"/>
           <w:lang w:val="fr-FR"/>
         </w:rPr>
-        <w:t/>
+        <w:t>${internship_presence_days}</w:t>
       </w:r>
       <w:r>
         <w:rPr>
@@ -4850,7 +4850,7 @@
           <w:szCs w:val="16"/>
           <w:lang w:val="fr-FR"/>
         </w:rPr>
-        <w:t>23</w:t>
+        <w:t>${internship_hours}</w:t>
       </w:r>
       <w:r>
         <w:rPr>
@@ -4883,7 +4883,7 @@
           <w:szCs w:val="16"/>
           <w:lang w:val="fr-FR"/>
         </w:rPr>
-        <w:t>${jours</w:t>
+        <w:t>${${internship_hours_daysOrWeek}</w:t>
       </w:r>
       <w:r>
         <w:rPr>

--- a/assets/convention/generated/2017-des-cavernestroll.docx
+++ b/assets/convention/generated/2017-des-cavernestroll.docx
@@ -945,7 +945,7 @@
           <w:szCs w:val="18"/>
           <w:lang w:val="fr-FR"/>
         </w:rPr>
-        <w:t>${school_year}</w:t>
+        <w:t>2017-2018</w:t>
       </w:r>
     </w:p>
     <w:p>
@@ -2526,47 +2526,7 @@
                 <w:sz w:val="16"/>
                 <w:szCs w:val="16"/>
               </w:rPr>
-              <w:t>Yang</w:t>
-            </w:r>
-            <w:r>
-              <w:rPr>
-                <w:rFonts w:ascii="Arial Narrow" w:eastAsia="Arial Narrow" w:hAnsi="Arial Narrow" w:cs="Arial Narrow"/>
-                <w:b/>
-                <w:bCs/>
-                <w:sz w:val="16"/>
-                <w:szCs w:val="16"/>
-              </w:rPr>
-              <w:t xml:space="preserve">  </w:t>
-            </w:r>
-            <w:r>
-              <w:rPr>
-                <w:rFonts w:ascii="Arial Narrow" w:eastAsia="Arial Narrow" w:hAnsi="Arial Narrow" w:cs="Arial Narrow"/>
-                <w:b/>
-                <w:bCs/>
-                <w:sz w:val="16"/>
-                <w:szCs w:val="16"/>
-              </w:rPr>
-              <w:t xml:space="preserve">  </w:t>
-            </w:r>
-            <w:r>
-              <w:rPr>
-                <w:rFonts w:ascii="Arial Narrow" w:eastAsia="Arial Narrow" w:hAnsi="Arial Narrow" w:cs="Arial Narrow"/>
-                <w:b/>
-                <w:bCs/>
-                <w:sz w:val="16"/>
-                <w:szCs w:val="16"/>
-              </w:rPr>
-              <w:t xml:space="preserve"> </w:t>
-            </w:r>
-            <w:r>
-              <w:rPr>
-                <w:rFonts w:ascii="Arial Narrow" w:eastAsia="Arial Narrow" w:hAnsi="Arial Narrow" w:cs="Arial Narrow"/>
-                <w:b/>
-                <w:bCs/>
-                <w:sz w:val="16"/>
-                <w:szCs w:val="16"/>
-              </w:rPr>
-              <w:t>Tang</w:t>
+              <w:t>Yang Tang</w:t>
             </w:r>
           </w:p>
         </w:tc>
@@ -2862,7 +2822,7 @@
                 <w:szCs w:val="16"/>
                 <w:lang w:val="fr-FR"/>
               </w:rPr>
-              <w:t>${internship_service}</w:t>
+              <w:t/>
             </w:r>
           </w:p>
         </w:tc>
@@ -3684,7 +3644,7 @@
           <w:szCs w:val="16"/>
           <w:lang w:val="fr-FR"/>
         </w:rPr>
-        <w:t>${student_usage_name}</w:t>
+        <w:t/>
       </w:r>
     </w:p>
     <w:p>
@@ -3796,7 +3756,7 @@
                 <w:szCs w:val="16"/>
                 <w:lang w:val="fr-FR"/>
               </w:rPr>
-              <w:t>M</w:t>
+              <w:t>Masculin</w:t>
             </w:r>
           </w:p>
         </w:tc>
@@ -4104,6 +4064,9 @@
     <w:p>
       <w:pPr>
         <w:ind w:left="240"/>
+        <w:rPr>
+          <w:lang w:val="fr-FR"/>
+        </w:rPr>
         <w:sectPr>
           <w:type w:val="continuous"/>
           <w:pgSz w:w="11920" w:h="16860"/>
@@ -4120,6 +4083,7 @@
           <w:bCs/>
           <w:sz w:val="15"/>
           <w:szCs w:val="15"/>
+          <w:lang w:val="fr-FR"/>
         </w:rPr>
         <w:lastRenderedPageBreak/>
         <w:t xml:space="preserve">No. Etudiant : </w:t>
@@ -4131,6 +4095,7 @@
           <w:bCs/>
           <w:sz w:val="15"/>
           <w:szCs w:val="15"/>
+          <w:lang w:val="fr-FR"/>
         </w:rPr>
         <w:t>76767676</w:t>
       </w:r>
@@ -4141,6 +4106,7 @@
         <w:rPr>
           <w:sz w:val="24"/>
           <w:szCs w:val="24"/>
+          <w:lang w:val="fr-FR"/>
         </w:rPr>
       </w:pPr>
     </w:p>
@@ -4600,7 +4566,7 @@
           <w:szCs w:val="16"/>
           <w:lang w:val="fr-FR"/>
         </w:rPr>
-        <w:t>01/12/2001</w:t>
+        <w:t>12/01/2001</w:t>
       </w:r>
       <w:r>
         <w:rPr>
@@ -4644,7 +4610,7 @@
           <w:szCs w:val="16"/>
           <w:lang w:val="fr-FR"/>
         </w:rPr>
-        <w:t>05/04/2002</w:t>
+        <w:t>04/05/2002</w:t>
       </w:r>
     </w:p>
     <w:p>
@@ -4687,7 +4653,7 @@
           <w:szCs w:val="16"/>
           <w:lang w:val="fr-FR"/>
         </w:rPr>
-        <w:t>${internship_duration}</w:t>
+        <w:t>3</w:t>
       </w:r>
       <w:r>
         <w:rPr>
@@ -4709,8 +4675,10 @@
           <w:szCs w:val="16"/>
           <w:lang w:val="fr-FR"/>
         </w:rPr>
-        <w:t xml:space="preserve">(Nombre de </w:t>
-      </w:r>
+        <w:t>mois</w:t>
+      </w:r>
+      <w:bookmarkStart w:id="1" w:name="_GoBack"/>
+      <w:bookmarkEnd w:id="1"/>
       <w:r>
         <w:rPr>
           <w:rFonts w:ascii="Arial Narrow" w:eastAsia="Arial Narrow" w:hAnsi="Arial Narrow" w:cs="Arial Narrow"/>
@@ -4720,8 +4688,29 @@
           <w:szCs w:val="16"/>
           <w:lang w:val="fr-FR"/>
         </w:rPr>
-        <w:t xml:space="preserve">de </w:t>
-      </w:r>
+        <w:t>.</w:t>
+      </w:r>
+    </w:p>
+    <w:p>
+      <w:pPr>
+        <w:spacing w:line="90" w:lineRule="exact"/>
+        <w:rPr>
+          <w:sz w:val="24"/>
+          <w:szCs w:val="24"/>
+          <w:lang w:val="fr-FR"/>
+        </w:rPr>
+      </w:pPr>
+    </w:p>
+    <w:p>
+      <w:pPr>
+        <w:ind w:left="100"/>
+        <w:outlineLvl w:val="0"/>
+        <w:rPr>
+          <w:sz w:val="20"/>
+          <w:szCs w:val="20"/>
+          <w:lang w:val="fr-FR"/>
+        </w:rPr>
+      </w:pPr>
       <w:r>
         <w:rPr>
           <w:rFonts w:ascii="Arial Narrow" w:eastAsia="Arial Narrow" w:hAnsi="Arial Narrow" w:cs="Arial Narrow"/>
@@ -4731,7 +4720,7 @@
           <w:szCs w:val="16"/>
           <w:lang w:val="fr-FR"/>
         </w:rPr>
-        <w:t>${${internship_daysOrMonth}</w:t>
+        <w:t xml:space="preserve">Et correspondant à : </w:t>
       </w:r>
       <w:r>
         <w:rPr>
@@ -4742,7 +4731,7 @@
           <w:szCs w:val="16"/>
           <w:lang w:val="fr-FR"/>
         </w:rPr>
-        <w:t xml:space="preserve"> </w:t>
+        <w:t/>
       </w:r>
       <w:r>
         <w:rPr>
@@ -4753,12 +4742,12 @@
           <w:szCs w:val="16"/>
           <w:lang w:val="fr-FR"/>
         </w:rPr>
-        <w:t>).</w:t>
-      </w:r>
-    </w:p>
-    <w:p>
-      <w:pPr>
-        <w:spacing w:line="90" w:lineRule="exact"/>
+        <w:t xml:space="preserve"> jours de présence effective dans l'organisme d'accueil.</w:t>
+      </w:r>
+    </w:p>
+    <w:p>
+      <w:pPr>
+        <w:spacing w:line="92" w:lineRule="exact"/>
         <w:rPr>
           <w:sz w:val="24"/>
           <w:szCs w:val="24"/>
@@ -4785,7 +4774,7 @@
           <w:szCs w:val="16"/>
           <w:lang w:val="fr-FR"/>
         </w:rPr>
-        <w:t xml:space="preserve">Et correspondant à : </w:t>
+        <w:t xml:space="preserve">Répartition si présence discontinue : </w:t>
       </w:r>
       <w:r>
         <w:rPr>
@@ -4796,7 +4785,7 @@
           <w:szCs w:val="16"/>
           <w:lang w:val="fr-FR"/>
         </w:rPr>
-        <w:t>${internship_presence_days}</w:t>
+        <w:t>23</w:t>
       </w:r>
       <w:r>
         <w:rPr>
@@ -4807,29 +4796,8 @@
           <w:szCs w:val="16"/>
           <w:lang w:val="fr-FR"/>
         </w:rPr>
-        <w:t xml:space="preserve"> jours de présence effective dans l'organisme d'accueil.</w:t>
-      </w:r>
-    </w:p>
-    <w:p>
-      <w:pPr>
-        <w:spacing w:line="92" w:lineRule="exact"/>
-        <w:rPr>
-          <w:sz w:val="24"/>
-          <w:szCs w:val="24"/>
-          <w:lang w:val="fr-FR"/>
-        </w:rPr>
-      </w:pPr>
-    </w:p>
-    <w:p>
-      <w:pPr>
-        <w:ind w:left="100"/>
-        <w:outlineLvl w:val="0"/>
-        <w:rPr>
-          <w:sz w:val="20"/>
-          <w:szCs w:val="20"/>
-          <w:lang w:val="fr-FR"/>
-        </w:rPr>
-      </w:pPr>
+        <w:t xml:space="preserve"> </w:t>
+      </w:r>
       <w:r>
         <w:rPr>
           <w:rFonts w:ascii="Arial Narrow" w:eastAsia="Arial Narrow" w:hAnsi="Arial Narrow" w:cs="Arial Narrow"/>
@@ -4839,7 +4807,7 @@
           <w:szCs w:val="16"/>
           <w:lang w:val="fr-FR"/>
         </w:rPr>
-        <w:t xml:space="preserve">Répartition si présence discontinue : </w:t>
+        <w:t xml:space="preserve">nombre d'heures par </w:t>
       </w:r>
       <w:r>
         <w:rPr>
@@ -4850,40 +4818,7 @@
           <w:szCs w:val="16"/>
           <w:lang w:val="fr-FR"/>
         </w:rPr>
-        <w:t>${internship_hours}</w:t>
-      </w:r>
-      <w:r>
-        <w:rPr>
-          <w:rFonts w:ascii="Arial Narrow" w:eastAsia="Arial Narrow" w:hAnsi="Arial Narrow" w:cs="Arial Narrow"/>
-          <w:b/>
-          <w:bCs/>
-          <w:sz w:val="16"/>
-          <w:szCs w:val="16"/>
-          <w:lang w:val="fr-FR"/>
-        </w:rPr>
-        <w:t xml:space="preserve"> </w:t>
-      </w:r>
-      <w:r>
-        <w:rPr>
-          <w:rFonts w:ascii="Arial Narrow" w:eastAsia="Arial Narrow" w:hAnsi="Arial Narrow" w:cs="Arial Narrow"/>
-          <w:b/>
-          <w:bCs/>
-          <w:sz w:val="16"/>
-          <w:szCs w:val="16"/>
-          <w:lang w:val="fr-FR"/>
-        </w:rPr>
-        <w:t xml:space="preserve">nombre d'heures par </w:t>
-      </w:r>
-      <w:r>
-        <w:rPr>
-          <w:rFonts w:ascii="Arial Narrow" w:eastAsia="Arial Narrow" w:hAnsi="Arial Narrow" w:cs="Arial Narrow"/>
-          <w:b/>
-          <w:bCs/>
-          <w:sz w:val="16"/>
-          <w:szCs w:val="16"/>
-          <w:lang w:val="fr-FR"/>
-        </w:rPr>
-        <w:t>${${internship_hours_daysOrWeek}</w:t>
+        <w:t>jours</w:t>
       </w:r>
       <w:r>
         <w:rPr>
@@ -5260,29 +5195,7 @@
                 <w:sz w:val="16"/>
                 <w:szCs w:val="16"/>
               </w:rPr>
-              <w:t>Tettamanzi</w:t>
-            </w:r>
-            <w:r>
-              <w:rPr>
-                <w:rFonts w:ascii="Arial Narrow" w:eastAsia="Arial Narrow" w:hAnsi="Arial Narrow" w:cs="Arial Narrow"/>
-                <w:b/>
-                <w:bCs/>
-                <w:w w:val="99"/>
-                <w:sz w:val="16"/>
-                <w:szCs w:val="16"/>
-              </w:rPr>
-              <w:t xml:space="preserve"> </w:t>
-            </w:r>
-            <w:r>
-              <w:rPr>
-                <w:rFonts w:ascii="Arial Narrow" w:eastAsia="Arial Narrow" w:hAnsi="Arial Narrow" w:cs="Arial Narrow"/>
-                <w:b/>
-                <w:bCs/>
-                <w:w w:val="99"/>
-                <w:sz w:val="16"/>
-                <w:szCs w:val="16"/>
-              </w:rPr>
-              <w:t>Andréa</w:t>
+              <w:t>Andréa Tettamanzi</w:t>
             </w:r>
           </w:p>
         </w:tc>
@@ -5311,27 +5224,7 @@
                 <w:sz w:val="16"/>
                 <w:szCs w:val="16"/>
               </w:rPr>
-              <w:t>Tang</w:t>
-            </w:r>
-            <w:r>
-              <w:rPr>
-                <w:rFonts w:ascii="Arial Narrow" w:eastAsia="Arial Narrow" w:hAnsi="Arial Narrow" w:cs="Arial Narrow"/>
-                <w:b/>
-                <w:bCs/>
-                <w:sz w:val="16"/>
-                <w:szCs w:val="16"/>
-              </w:rPr>
-              <w:t xml:space="preserve"> </w:t>
-            </w:r>
-            <w:r>
-              <w:rPr>
-                <w:rFonts w:ascii="Arial Narrow" w:eastAsia="Arial Narrow" w:hAnsi="Arial Narrow" w:cs="Arial Narrow"/>
-                <w:b/>
-                <w:bCs/>
-                <w:sz w:val="16"/>
-                <w:szCs w:val="16"/>
-              </w:rPr>
-              <w:t>Yang</w:t>
+              <w:t>Yang Tang</w:t>
             </w:r>
           </w:p>
         </w:tc>
@@ -5452,7 +5345,7 @@
                 <w:szCs w:val="16"/>
                 <w:lang w:val="fr-FR"/>
               </w:rPr>
-              <w:t>COO</w:t>
+              <w:t>Rêveur</w:t>
             </w:r>
           </w:p>
         </w:tc>
@@ -6089,6 +5982,17 @@
         </w:rPr>
         <w:t>Caisse primaire d'assurance maladie à contacter en cas d'accident (lieu de domicile du stagiaire sauf exception) :</w:t>
       </w:r>
+      <w:r>
+        <w:rPr>
+          <w:rFonts w:ascii="Arial Narrow" w:eastAsia="Arial Narrow" w:hAnsi="Arial Narrow" w:cs="Arial Narrow"/>
+          <w:b/>
+          <w:bCs/>
+          <w:sz w:val="16"/>
+          <w:szCs w:val="16"/>
+          <w:lang w:val="fr-FR"/>
+        </w:rPr>
+        <w:t xml:space="preserve"> GMF</w:t>
+      </w:r>
     </w:p>
     <w:p>
       <w:pPr>
@@ -7584,35 +7488,25 @@
           <w:szCs w:val="18"/>
           <w:lang w:val="fr-FR"/>
         </w:rPr>
-        <w:t>LE MONTANT DE LA GRATIFICATION est fixé à……………………………… € par heure / jour / mois (rayer</w:t>
-      </w:r>
-    </w:p>
-    <w:p>
-      <w:pPr>
-        <w:spacing w:line="2" w:lineRule="exact"/>
-        <w:rPr>
-          <w:sz w:val="20"/>
-          <w:szCs w:val="20"/>
-          <w:lang w:val="fr-FR"/>
-        </w:rPr>
-      </w:pPr>
-    </w:p>
-    <w:p>
-      <w:pPr>
-        <w:rPr>
-          <w:sz w:val="20"/>
-          <w:szCs w:val="20"/>
-          <w:lang w:val="fr-FR"/>
-        </w:rPr>
-      </w:pPr>
-      <w:r>
-        <w:rPr>
-          <w:rFonts w:ascii="Tahoma" w:eastAsia="Tahoma" w:hAnsi="Tahoma" w:cs="Tahoma"/>
-          <w:sz w:val="18"/>
-          <w:szCs w:val="18"/>
-          <w:lang w:val="fr-FR"/>
-        </w:rPr>
-        <w:t>les mentions inutiles)</w:t>
+        <w:t>LE MONTANT DE LA GRATIFICATION est fixé à</w:t>
+      </w:r>
+      <w:r>
+        <w:rPr>
+          <w:rFonts w:ascii="Tahoma" w:eastAsia="Tahoma" w:hAnsi="Tahoma" w:cs="Tahoma"/>
+          <w:sz w:val="18"/>
+          <w:szCs w:val="18"/>
+          <w:lang w:val="fr-FR"/>
+        </w:rPr>
+        <w:t xml:space="preserve"> 9000</w:t>
+      </w:r>
+      <w:r>
+        <w:rPr>
+          <w:rFonts w:ascii="Tahoma" w:eastAsia="Tahoma" w:hAnsi="Tahoma" w:cs="Tahoma"/>
+          <w:sz w:val="18"/>
+          <w:szCs w:val="18"/>
+          <w:lang w:val="fr-FR"/>
+        </w:rPr>
+        <w:t xml:space="preserve"> € par mois</w:t>
       </w:r>
     </w:p>
     <w:p>
@@ -14124,11 +14018,11 @@
         <w:gridCol w:w="880"/>
         <w:gridCol w:w="2260"/>
         <w:gridCol w:w="600"/>
-        <w:gridCol w:w="80"/>
+        <w:gridCol w:w="85"/>
       </w:tblGrid>
       <w:tr>
         <w:trPr>
-          <w:trHeight w:val="217"/>
+          <w:trHeight w:val="221"/>
         </w:trPr>
         <w:tc>
           <w:tcPr>
@@ -14149,7 +14043,25 @@
                 <w:sz w:val="18"/>
                 <w:szCs w:val="18"/>
               </w:rPr>
-              <w:t>Prénom ………………………………………………………… ………  Sexe :   F</w:t>
+              <w:t>Pré</w:t>
+            </w:r>
+            <w:r>
+              <w:rPr>
+                <w:rFonts w:ascii="Tahoma" w:eastAsia="Tahoma" w:hAnsi="Tahoma" w:cs="Tahoma"/>
+                <w:w w:val="95"/>
+                <w:sz w:val="18"/>
+                <w:szCs w:val="18"/>
+              </w:rPr>
+              <w:t>nom ………………………………………………………… ……… Sexe :</w:t>
+            </w:r>
+            <w:r>
+              <w:rPr>
+                <w:rFonts w:ascii="Tahoma" w:eastAsia="Tahoma" w:hAnsi="Tahoma" w:cs="Tahoma"/>
+                <w:w w:val="95"/>
+                <w:sz w:val="18"/>
+                <w:szCs w:val="18"/>
+              </w:rPr>
+              <w:t xml:space="preserve"> F</w:t>
             </w:r>
           </w:p>
         </w:tc>
@@ -14166,6 +14078,14 @@
                 <w:szCs w:val="20"/>
               </w:rPr>
             </w:pPr>
+            <w:r>
+              <w:rPr>
+                <w:rFonts w:ascii="Tahoma" w:eastAsia="Tahoma" w:hAnsi="Tahoma" w:cs="Tahoma"/>
+                <w:sz w:val="18"/>
+                <w:szCs w:val="18"/>
+              </w:rPr>
+              <w:t xml:space="preserve"> </w:t>
+            </w:r>
             <w:r>
               <w:rPr>
                 <w:rFonts w:ascii="Tahoma" w:eastAsia="Tahoma" w:hAnsi="Tahoma" w:cs="Tahoma"/>
@@ -14195,16 +14115,13 @@
                 <w:sz w:val="18"/>
                 <w:szCs w:val="18"/>
               </w:rPr>
-              <w:t>Né(e) le :   _______/</w:t>
+              <w:t xml:space="preserve">Né(e) le : </w:t>
             </w:r>
           </w:p>
         </w:tc>
         <w:tc>
           <w:tcPr>
             <w:tcW w:w="600" w:type="dxa"/>
-            <w:tcBorders>
-              <w:bottom w:val="single" w:sz="8" w:space="0" w:color="auto"/>
-            </w:tcBorders>
             <w:vAlign w:val="bottom"/>
           </w:tcPr>
           <w:p>
@@ -14218,26 +14135,16 @@
         </w:tc>
         <w:tc>
           <w:tcPr>
-            <w:tcW w:w="80" w:type="dxa"/>
+            <w:tcW w:w="85" w:type="dxa"/>
             <w:vAlign w:val="bottom"/>
           </w:tcPr>
           <w:p>
             <w:pPr>
-              <w:jc w:val="right"/>
               <w:rPr>
                 <w:sz w:val="20"/>
                 <w:szCs w:val="20"/>
               </w:rPr>
             </w:pPr>
-            <w:r>
-              <w:rPr>
-                <w:rFonts w:ascii="Tahoma" w:eastAsia="Tahoma" w:hAnsi="Tahoma" w:cs="Tahoma"/>
-                <w:w w:val="86"/>
-                <w:sz w:val="18"/>
-                <w:szCs w:val="18"/>
-              </w:rPr>
-              <w:t>/</w:t>
-            </w:r>
           </w:p>
         </w:tc>
       </w:tr>
@@ -14250,70 +14157,6 @@
           <w:szCs w:val="20"/>
         </w:rPr>
       </w:pPr>
-      <w:r>
-        <w:rPr>
-          <w:noProof/>
-          <w:sz w:val="20"/>
-          <w:szCs w:val="20"/>
-        </w:rPr>
-        <mc:AlternateContent>
-          <mc:Choice Requires="wps">
-            <w:drawing>
-              <wp:anchor distT="0" distB="0" distL="114300" distR="114300" simplePos="0" relativeHeight="251687936" behindDoc="1" locked="0" layoutInCell="0" allowOverlap="1" wp14:anchorId="2D8ED918" wp14:editId="5C2B2F94">
-                <wp:simplePos x="0" y="0"/>
-                <wp:positionH relativeFrom="column">
-                  <wp:posOffset>5736590</wp:posOffset>
-                </wp:positionH>
-                <wp:positionV relativeFrom="paragraph">
-                  <wp:posOffset>-3175</wp:posOffset>
-                </wp:positionV>
-                <wp:extent cx="595630" cy="0"/>
-                <wp:effectExtent l="0" t="0" r="0" b="0"/>
-                <wp:wrapNone/>
-                <wp:docPr id="64" name="Shape 64"/>
-                <wp:cNvGraphicFramePr>
-                  <a:graphicFrameLocks xmlns:a="http://schemas.openxmlformats.org/drawingml/2006/main"/>
-                </wp:cNvGraphicFramePr>
-                <a:graphic xmlns:a="http://schemas.openxmlformats.org/drawingml/2006/main">
-                  <a:graphicData uri="http://schemas.microsoft.com/office/word/2010/wordprocessingShape">
-                    <wps:wsp>
-                      <wps:cNvCnPr>
-                        <a:cxnSpLocks/>
-                      </wps:cNvCnPr>
-                      <wps:spPr>
-                        <a:xfrm>
-                          <a:off x="0" y="0"/>
-                          <a:ext cx="595630" cy="4763"/>
-                        </a:xfrm>
-                        <a:prstGeom prst="line">
-                          <a:avLst/>
-                        </a:prstGeom>
-                        <a:solidFill>
-                          <a:srgbClr val="FFFFFF"/>
-                        </a:solidFill>
-                        <a:ln w="7619">
-                          <a:solidFill>
-                            <a:srgbClr val="000000"/>
-                          </a:solidFill>
-                          <a:miter lim="800000"/>
-                          <a:headEnd/>
-                          <a:tailEnd/>
-                        </a:ln>
-                      </wps:spPr>
-                      <wps:bodyPr/>
-                    </wps:wsp>
-                  </a:graphicData>
-                </a:graphic>
-              </wp:anchor>
-            </w:drawing>
-          </mc:Choice>
-          <mc:Fallback>
-            <w:pict>
-              <v:line id="Shape 64" o:spid="_x0000_s1089" style="position:absolute;z-index:251657728;visibility:visible;mso-wrap-style:square;mso-wrap-distance-left:0pt;mso-wrap-distance-top:0;mso-wrap-distance-right:0pt;mso-wrap-distance-bottom:0;mso-position-horizontal:absolute;mso-position-horizontal-relative:text;mso-position-vertical:absolute;mso-position-vertical-relative:text;" from="451.7pt,-0.2499pt" to="498.6pt,-0.2499pt" o:allowincell="f" strokecolor="#000000" strokeweight="0.5999pt"/>
-            </w:pict>
-          </mc:Fallback>
-        </mc:AlternateContent>
-      </w:r>
     </w:p>
     <w:p>
       <w:pPr>
